--- a/αναφορά.docx
+++ b/αναφορά.docx
@@ -623,7 +623,16 @@
           <w:u w:val="none"/>
           <w:lang w:val="el-GR"/>
         </w:rPr>
-        <w:t>Παραπάνω βλέπουμε τα logs ένος client και παρακάτω το γραφικό κομμάτι.</w:t>
+        <w:t>Π</w:t>
+      </w:r>
+      <w:r>
+        <w:rPr>
+          <w:i w:val="false"/>
+          <w:iCs w:val="false"/>
+          <w:u w:val="none"/>
+          <w:lang w:val="el-GR"/>
+        </w:rPr>
+        <w:t>αραπάνω βλέπουμε τα logs ένος client και παρακάτω το γραφικό κομμάτι.</w:t>
       </w:r>
     </w:p>
     <w:p>
@@ -761,7 +770,10 @@
         </w:rPr>
       </w:pPr>
       <w:r>
-        <w:rPr/>
+        <w:rPr>
+          <w:b/>
+          <w:bCs/>
+        </w:rPr>
       </w:r>
     </w:p>
     <w:p>
@@ -774,7 +786,10 @@
         </w:rPr>
       </w:pPr>
       <w:r>
-        <w:rPr/>
+        <w:rPr>
+          <w:b/>
+          <w:bCs/>
+        </w:rPr>
       </w:r>
     </w:p>
     <w:p>
@@ -787,7 +802,55 @@
         </w:rPr>
       </w:pPr>
       <w:r>
-        <w:rPr/>
+        <w:rPr>
+          <w:b/>
+          <w:bCs/>
+        </w:rPr>
+        <w:drawing>
+          <wp:anchor behindDoc="0" distT="0" distB="0" distL="0" distR="0" simplePos="0" locked="0" layoutInCell="1" allowOverlap="1" relativeHeight="6">
+            <wp:simplePos x="0" y="0"/>
+            <wp:positionH relativeFrom="column">
+              <wp:align>center</wp:align>
+            </wp:positionH>
+            <wp:positionV relativeFrom="paragraph">
+              <wp:posOffset>635</wp:posOffset>
+            </wp:positionV>
+            <wp:extent cx="5943600" cy="5897880"/>
+            <wp:effectExtent l="0" t="0" r="0" b="0"/>
+            <wp:wrapTopAndBottom/>
+            <wp:docPr id="5" name="Image4" descr=""/>
+            <wp:cNvGraphicFramePr>
+              <a:graphicFrameLocks xmlns:a="http://schemas.openxmlformats.org/drawingml/2006/main" noChangeAspect="1"/>
+            </wp:cNvGraphicFramePr>
+            <a:graphic xmlns:a="http://schemas.openxmlformats.org/drawingml/2006/main">
+              <a:graphicData uri="http://schemas.openxmlformats.org/drawingml/2006/picture">
+                <pic:pic xmlns:pic="http://schemas.openxmlformats.org/drawingml/2006/picture">
+                  <pic:nvPicPr>
+                    <pic:cNvPr id="5" name="Image4" descr=""/>
+                    <pic:cNvPicPr>
+                      <a:picLocks noChangeAspect="1" noChangeArrowheads="1"/>
+                    </pic:cNvPicPr>
+                  </pic:nvPicPr>
+                  <pic:blipFill>
+                    <a:blip r:embed="rId7"/>
+                    <a:stretch>
+                      <a:fillRect/>
+                    </a:stretch>
+                  </pic:blipFill>
+                  <pic:spPr bwMode="auto">
+                    <a:xfrm>
+                      <a:off x="0" y="0"/>
+                      <a:ext cx="5943600" cy="5897880"/>
+                    </a:xfrm>
+                    <a:prstGeom prst="rect">
+                      <a:avLst/>
+                    </a:prstGeom>
+                  </pic:spPr>
+                </pic:pic>
+              </a:graphicData>
+            </a:graphic>
+          </wp:anchor>
+        </w:drawing>
       </w:r>
     </w:p>
     <w:p>
@@ -1548,6 +1611,7 @@
       </w:pPr>
       <w:rPr>
         <w:rFonts w:ascii="Wingdings" w:hAnsi="Wingdings" w:cs="Wingdings" w:hint="default"/>
+        <w:rFonts w:cs="Wingdings"/>
       </w:rPr>
     </w:lvl>
     <w:lvl w:ilvl="1">
@@ -2364,6 +2428,133 @@
       <w:rFonts w:cs="OpenSymbol"/>
     </w:rPr>
   </w:style>
+  <w:style w:type="character" w:styleId="ListLabel16">
+    <w:name w:val="ListLabel 16"/>
+    <w:qFormat/>
+    <w:rPr>
+      <w:rFonts w:cs="OpenSymbol"/>
+      <w:sz w:val="26"/>
+    </w:rPr>
+  </w:style>
+  <w:style w:type="character" w:styleId="ListLabel17">
+    <w:name w:val="ListLabel 17"/>
+    <w:qFormat/>
+    <w:rPr>
+      <w:rFonts w:cs="OpenSymbol"/>
+    </w:rPr>
+  </w:style>
+  <w:style w:type="character" w:styleId="ListLabel18">
+    <w:name w:val="ListLabel 18"/>
+    <w:qFormat/>
+    <w:rPr>
+      <w:rFonts w:cs="OpenSymbol"/>
+    </w:rPr>
+  </w:style>
+  <w:style w:type="character" w:styleId="ListLabel19">
+    <w:name w:val="ListLabel 19"/>
+    <w:qFormat/>
+    <w:rPr>
+      <w:rFonts w:cs="OpenSymbol"/>
+    </w:rPr>
+  </w:style>
+  <w:style w:type="character" w:styleId="ListLabel20">
+    <w:name w:val="ListLabel 20"/>
+    <w:qFormat/>
+    <w:rPr>
+      <w:rFonts w:cs="OpenSymbol"/>
+    </w:rPr>
+  </w:style>
+  <w:style w:type="character" w:styleId="ListLabel21">
+    <w:name w:val="ListLabel 21"/>
+    <w:qFormat/>
+    <w:rPr>
+      <w:rFonts w:cs="OpenSymbol"/>
+    </w:rPr>
+  </w:style>
+  <w:style w:type="character" w:styleId="ListLabel22">
+    <w:name w:val="ListLabel 22"/>
+    <w:qFormat/>
+    <w:rPr>
+      <w:rFonts w:cs="OpenSymbol"/>
+    </w:rPr>
+  </w:style>
+  <w:style w:type="character" w:styleId="ListLabel23">
+    <w:name w:val="ListLabel 23"/>
+    <w:qFormat/>
+    <w:rPr>
+      <w:rFonts w:cs="OpenSymbol"/>
+    </w:rPr>
+  </w:style>
+  <w:style w:type="character" w:styleId="ListLabel24">
+    <w:name w:val="ListLabel 24"/>
+    <w:qFormat/>
+    <w:rPr>
+      <w:rFonts w:cs="OpenSymbol"/>
+    </w:rPr>
+  </w:style>
+  <w:style w:type="character" w:styleId="ListLabel25">
+    <w:name w:val="ListLabel 25"/>
+    <w:qFormat/>
+    <w:rPr>
+      <w:rFonts w:cs="Wingdings"/>
+    </w:rPr>
+  </w:style>
+  <w:style w:type="character" w:styleId="ListLabel26">
+    <w:name w:val="ListLabel 26"/>
+    <w:qFormat/>
+    <w:rPr>
+      <w:rFonts w:cs="OpenSymbol"/>
+    </w:rPr>
+  </w:style>
+  <w:style w:type="character" w:styleId="ListLabel27">
+    <w:name w:val="ListLabel 27"/>
+    <w:qFormat/>
+    <w:rPr>
+      <w:rFonts w:cs="OpenSymbol"/>
+    </w:rPr>
+  </w:style>
+  <w:style w:type="character" w:styleId="ListLabel28">
+    <w:name w:val="ListLabel 28"/>
+    <w:qFormat/>
+    <w:rPr>
+      <w:rFonts w:cs="OpenSymbol"/>
+    </w:rPr>
+  </w:style>
+  <w:style w:type="character" w:styleId="ListLabel29">
+    <w:name w:val="ListLabel 29"/>
+    <w:qFormat/>
+    <w:rPr>
+      <w:rFonts w:cs="OpenSymbol"/>
+    </w:rPr>
+  </w:style>
+  <w:style w:type="character" w:styleId="ListLabel30">
+    <w:name w:val="ListLabel 30"/>
+    <w:qFormat/>
+    <w:rPr>
+      <w:rFonts w:cs="OpenSymbol"/>
+    </w:rPr>
+  </w:style>
+  <w:style w:type="character" w:styleId="ListLabel31">
+    <w:name w:val="ListLabel 31"/>
+    <w:qFormat/>
+    <w:rPr>
+      <w:rFonts w:cs="OpenSymbol"/>
+    </w:rPr>
+  </w:style>
+  <w:style w:type="character" w:styleId="ListLabel32">
+    <w:name w:val="ListLabel 32"/>
+    <w:qFormat/>
+    <w:rPr>
+      <w:rFonts w:cs="OpenSymbol"/>
+    </w:rPr>
+  </w:style>
+  <w:style w:type="character" w:styleId="ListLabel33">
+    <w:name w:val="ListLabel 33"/>
+    <w:qFormat/>
+    <w:rPr>
+      <w:rFonts w:cs="OpenSymbol"/>
+    </w:rPr>
+  </w:style>
   <w:style w:type="paragraph" w:styleId="Heading">
     <w:name w:val="Heading"/>
     <w:basedOn w:val="Normal"/>
